--- a/src/assets/CV.docx
+++ b/src/assets/CV.docx
@@ -13,8 +13,6 @@
           <w:bCs/>
         </w:rPr>
       </w:pPr>
-      <w:bookmarkStart w:id="0" w:name="_GoBack"/>
-      <w:bookmarkEnd w:id="0"/>
       <w:r>
         <w:rPr>
           <w:rFonts w:eastAsia="Times New Roman" w:cstheme="minorHAnsi"/>
@@ -90,21 +88,7 @@
         <w:rPr>
           <w:rFonts w:cstheme="minorHAnsi"/>
         </w:rPr>
-        <w:t xml:space="preserve">I’m a </w:t>
-      </w:r>
-      <w:proofErr w:type="spellStart"/>
-      <w:r>
-        <w:rPr>
-          <w:rFonts w:cstheme="minorHAnsi"/>
-        </w:rPr>
-        <w:t>BSc.CSIT</w:t>
-      </w:r>
-      <w:proofErr w:type="spellEnd"/>
-      <w:r>
-        <w:rPr>
-          <w:rFonts w:cstheme="minorHAnsi"/>
-        </w:rPr>
-        <w:t xml:space="preserve"> student at Asian School of Management with a strong interest in web development. I love building websites that are not just functional but also engaging and easy to use. I’m a quick learner who’s always open to new challenges, and I strive to bring meaningful contributions to every project I work on while continuing to grow and improve.</w:t>
+        <w:t>I’m a BSc.CSIT student at Asian School of Management with a strong interest in web development. I love building websites that are not just functional but also engaging and easy to use. I’m a quick learner who’s always open to new challenges, and I strive to bring meaningful contributions to every project I work on while continuing to grow and improve.</w:t>
       </w:r>
       <w:r>
         <w:rPr>
@@ -145,21 +129,7 @@
         <w:rPr>
           <w:rFonts w:eastAsia="Times New Roman" w:cstheme="minorHAnsi"/>
         </w:rPr>
-        <w:t>Bachelor of Science in Computer Science and Information Technology (</w:t>
-      </w:r>
-      <w:proofErr w:type="spellStart"/>
-      <w:r>
-        <w:rPr>
-          <w:rFonts w:eastAsia="Times New Roman" w:cstheme="minorHAnsi"/>
-        </w:rPr>
-        <w:t>BSc.CSIT</w:t>
-      </w:r>
-      <w:proofErr w:type="spellEnd"/>
-      <w:r>
-        <w:rPr>
-          <w:rFonts w:eastAsia="Times New Roman" w:cstheme="minorHAnsi"/>
-        </w:rPr>
-        <w:t>)</w:t>
+        <w:t>Bachelor of Science in Computer Science and Information Technology (BSc.CSIT)</w:t>
       </w:r>
       <w:r>
         <w:rPr>
@@ -335,47 +305,13 @@
     </w:p>
     <w:p>
       <w:pPr>
-        <w:numPr>
-          <w:ilvl w:val="0"/>
-          <w:numId w:val="3"/>
-        </w:numPr>
-        <w:spacing w:before="100" w:beforeAutospacing="1" w:after="100" w:afterAutospacing="1" w:line="240" w:lineRule="auto"/>
-        <w:rPr>
-          <w:rFonts w:eastAsia="Times New Roman" w:cstheme="minorHAnsi"/>
-        </w:rPr>
-      </w:pPr>
-      <w:r>
-        <w:rPr>
-          <w:rFonts w:eastAsia="Times New Roman" w:cstheme="minorHAnsi"/>
-        </w:rPr>
-        <w:t>Contributed to the smooth execution of networking tasks during the event.</w:t>
-      </w:r>
-    </w:p>
-    <w:p>
-      <w:pPr>
-        <w:numPr>
-          <w:ilvl w:val="0"/>
-          <w:numId w:val="3"/>
-        </w:numPr>
-        <w:spacing w:before="100" w:beforeAutospacing="1" w:after="100" w:afterAutospacing="1" w:line="240" w:lineRule="auto"/>
-        <w:rPr>
-          <w:rFonts w:eastAsia="Times New Roman" w:cstheme="minorHAnsi"/>
-        </w:rPr>
-      </w:pPr>
-      <w:r>
-        <w:rPr>
-          <w:rFonts w:eastAsia="Times New Roman" w:cstheme="minorHAnsi"/>
-        </w:rPr>
-        <w:t>Collaborated with team members to ensure seamless technical operations.</w:t>
-      </w:r>
-    </w:p>
-    <w:p>
-      <w:pPr>
         <w:spacing w:after="0" w:line="240" w:lineRule="auto"/>
         <w:rPr>
           <w:rFonts w:eastAsia="Times New Roman" w:cstheme="minorHAnsi"/>
         </w:rPr>
       </w:pPr>
+      <w:bookmarkStart w:id="0" w:name="_GoBack"/>
+      <w:bookmarkEnd w:id="0"/>
       <w:r>
         <w:rPr>
           <w:rFonts w:eastAsia="Times New Roman" w:cstheme="minorHAnsi"/>
@@ -411,11 +347,9 @@
           <w:rFonts w:cstheme="minorHAnsi"/>
         </w:rPr>
       </w:pPr>
-      <w:proofErr w:type="spellStart"/>
       <w:r>
         <w:t>TextUtils</w:t>
       </w:r>
-      <w:proofErr w:type="spellEnd"/>
     </w:p>
     <w:p>
       <w:pPr>
@@ -553,7 +487,6 @@
           <w:b/>
           <w:bCs/>
         </w:rPr>
-        <w:lastRenderedPageBreak/>
         <w:t>Achievements &amp; Certifications</w:t>
       </w:r>
     </w:p>
@@ -572,6 +505,7 @@
         <w:rPr>
           <w:rFonts w:eastAsia="Times New Roman" w:cstheme="minorHAnsi"/>
         </w:rPr>
+        <w:lastRenderedPageBreak/>
         <w:t>Participant, Intr</w:t>
       </w:r>
       <w:r>

--- a/src/assets/CV.docx
+++ b/src/assets/CV.docx
@@ -54,7 +54,7 @@
           <w:rFonts w:eastAsia="Times New Roman" w:cstheme="minorHAnsi"/>
         </w:rPr>
         <w:pict w14:anchorId="546E3B81">
-          <v:rect id="_x0000_i1025" style="width:0;height:1.5pt" o:hralign="center" o:hrstd="t" o:hr="t" fillcolor="#a0a0a0" stroked="f"/>
+          <v:rect id="_x0000_i1026" style="width:0;height:1.5pt" o:hralign="center" o:hrstd="t" o:hr="t" fillcolor="#a0a0a0" stroked="f"/>
         </w:pict>
       </w:r>
     </w:p>
@@ -74,7 +74,7 @@
           <w:b/>
           <w:bCs/>
         </w:rPr>
-        <w:t>Career Objective</w:t>
+        <w:t>Profile Summary</w:t>
       </w:r>
     </w:p>
     <w:p>
@@ -86,16 +86,16 @@
       </w:pPr>
       <w:r>
         <w:rPr>
-          <w:rFonts w:cstheme="minorHAnsi"/>
-        </w:rPr>
-        <w:t>I’m a BSc.CSIT student at Asian School of Management with a strong interest in web development. I love building websites that are not just functional but also engaging and easy to use. I’m a quick learner who’s always open to new challenges, and I strive to bring meaningful contributions to every project I work on while continuing to grow and improve.</w:t>
+          <w:rFonts w:eastAsia="Times New Roman" w:cstheme="minorHAnsi"/>
+        </w:rPr>
+        <w:t xml:space="preserve">Passionate Front-End Developer with experience in HTML, CSS, JavaScript, Bootstrap, and React. Skilled in creating responsive web applications, with strong problem-solving abilities and hardware troubleshooting skills. Continuously improving through self-learning and practical projects. </w:t>
       </w:r>
       <w:r>
         <w:rPr>
           <w:rFonts w:eastAsia="Times New Roman" w:cstheme="minorHAnsi"/>
         </w:rPr>
         <w:pict w14:anchorId="23EDB4B5">
-          <v:rect id="_x0000_i1026" style="width:0;height:1.5pt" o:hralign="center" o:hrstd="t" o:hr="t" fillcolor="#a0a0a0" stroked="f"/>
+          <v:rect id="_x0000_i1034" style="width:0;height:1.5pt" o:hralign="center" o:hrstd="t" o:hr="t" fillcolor="#a0a0a0" stroked="f"/>
         </w:pict>
       </w:r>
     </w:p>
@@ -115,6 +115,283 @@
           <w:b/>
           <w:bCs/>
         </w:rPr>
+        <w:t>Skills</w:t>
+      </w:r>
+    </w:p>
+    <w:p>
+      <w:pPr>
+        <w:spacing w:before="100" w:beforeAutospacing="1" w:after="100" w:afterAutospacing="1" w:line="240" w:lineRule="auto"/>
+        <w:rPr>
+          <w:rFonts w:eastAsia="Times New Roman" w:cstheme="minorHAnsi"/>
+        </w:rPr>
+        <w:sectPr>
+          <w:pgSz w:w="11906" w:h="16838" w:code="9"/>
+          <w:pgMar w:top="720" w:right="720" w:bottom="720" w:left="720" w:header="720" w:footer="720" w:gutter="0"/>
+          <w:cols w:space="720"/>
+          <w:docGrid w:linePitch="360"/>
+        </w:sectPr>
+      </w:pPr>
+    </w:p>
+    <w:p>
+      <w:pPr>
+        <w:pStyle w:val="ListParagraph"/>
+        <w:numPr>
+          <w:ilvl w:val="0"/>
+          <w:numId w:val="11"/>
+        </w:numPr>
+        <w:spacing w:after="0" w:line="240" w:lineRule="auto"/>
+        <w:rPr>
+          <w:rFonts w:eastAsia="Times New Roman" w:cstheme="minorHAnsi"/>
+        </w:rPr>
+      </w:pPr>
+      <w:r>
+        <w:rPr>
+          <w:rFonts w:eastAsia="Times New Roman" w:cstheme="minorHAnsi"/>
+        </w:rPr>
+        <w:t xml:space="preserve">Html </w:t>
+      </w:r>
+    </w:p>
+    <w:p>
+      <w:pPr>
+        <w:pStyle w:val="ListParagraph"/>
+        <w:numPr>
+          <w:ilvl w:val="0"/>
+          <w:numId w:val="11"/>
+        </w:numPr>
+        <w:spacing w:after="0" w:line="240" w:lineRule="auto"/>
+        <w:rPr>
+          <w:rFonts w:eastAsia="Times New Roman" w:cstheme="minorHAnsi"/>
+        </w:rPr>
+      </w:pPr>
+      <w:r>
+        <w:rPr>
+          <w:rFonts w:eastAsia="Times New Roman" w:cstheme="minorHAnsi"/>
+        </w:rPr>
+        <w:t xml:space="preserve">Css </w:t>
+      </w:r>
+    </w:p>
+    <w:p>
+      <w:pPr>
+        <w:pStyle w:val="ListParagraph"/>
+        <w:numPr>
+          <w:ilvl w:val="0"/>
+          <w:numId w:val="11"/>
+        </w:numPr>
+        <w:spacing w:after="0" w:line="240" w:lineRule="auto"/>
+        <w:rPr>
+          <w:rFonts w:eastAsia="Times New Roman" w:cstheme="minorHAnsi"/>
+        </w:rPr>
+      </w:pPr>
+      <w:r>
+        <w:rPr>
+          <w:rFonts w:eastAsia="Times New Roman" w:cstheme="minorHAnsi"/>
+        </w:rPr>
+        <w:t xml:space="preserve">JaveScript  </w:t>
+      </w:r>
+    </w:p>
+    <w:p>
+      <w:pPr>
+        <w:pStyle w:val="ListParagraph"/>
+        <w:numPr>
+          <w:ilvl w:val="0"/>
+          <w:numId w:val="11"/>
+        </w:numPr>
+        <w:spacing w:after="0" w:line="240" w:lineRule="auto"/>
+        <w:rPr>
+          <w:rFonts w:eastAsia="Times New Roman" w:cstheme="minorHAnsi"/>
+        </w:rPr>
+      </w:pPr>
+      <w:r>
+        <w:rPr>
+          <w:rFonts w:eastAsia="Times New Roman" w:cstheme="minorHAnsi"/>
+        </w:rPr>
+        <w:t xml:space="preserve">Matrial Ui </w:t>
+      </w:r>
+    </w:p>
+    <w:p>
+      <w:pPr>
+        <w:pStyle w:val="ListParagraph"/>
+        <w:numPr>
+          <w:ilvl w:val="0"/>
+          <w:numId w:val="11"/>
+        </w:numPr>
+        <w:spacing w:after="0" w:line="240" w:lineRule="auto"/>
+        <w:rPr>
+          <w:rFonts w:eastAsia="Times New Roman" w:cstheme="minorHAnsi"/>
+        </w:rPr>
+      </w:pPr>
+      <w:r>
+        <w:rPr>
+          <w:rFonts w:eastAsia="Times New Roman" w:cstheme="minorHAnsi"/>
+        </w:rPr>
+        <w:t xml:space="preserve">Bootstrap </w:t>
+      </w:r>
+    </w:p>
+    <w:p>
+      <w:pPr>
+        <w:pStyle w:val="ListParagraph"/>
+        <w:numPr>
+          <w:ilvl w:val="0"/>
+          <w:numId w:val="11"/>
+        </w:numPr>
+        <w:spacing w:after="0" w:line="240" w:lineRule="auto"/>
+        <w:rPr>
+          <w:rFonts w:eastAsia="Times New Roman" w:cstheme="minorHAnsi"/>
+        </w:rPr>
+      </w:pPr>
+      <w:r>
+        <w:rPr>
+          <w:rFonts w:eastAsia="Times New Roman" w:cstheme="minorHAnsi"/>
+        </w:rPr>
+        <w:t xml:space="preserve">Responsive Design </w:t>
+      </w:r>
+    </w:p>
+    <w:p>
+      <w:pPr>
+        <w:pStyle w:val="ListParagraph"/>
+        <w:numPr>
+          <w:ilvl w:val="0"/>
+          <w:numId w:val="11"/>
+        </w:numPr>
+        <w:spacing w:after="0" w:line="240" w:lineRule="auto"/>
+        <w:rPr>
+          <w:rFonts w:eastAsia="Times New Roman" w:cstheme="minorHAnsi"/>
+        </w:rPr>
+      </w:pPr>
+      <w:r>
+        <w:rPr>
+          <w:rFonts w:eastAsia="Times New Roman" w:cstheme="minorHAnsi"/>
+        </w:rPr>
+        <w:t xml:space="preserve">React - </w:t>
+      </w:r>
+      <w:r>
+        <w:rPr>
+          <w:rFonts w:eastAsia="Times New Roman" w:cstheme="minorHAnsi"/>
+        </w:rPr>
+        <w:t>Vite</w:t>
+      </w:r>
+    </w:p>
+    <w:p>
+      <w:pPr>
+        <w:pStyle w:val="ListParagraph"/>
+        <w:numPr>
+          <w:ilvl w:val="0"/>
+          <w:numId w:val="11"/>
+        </w:numPr>
+        <w:spacing w:after="0" w:line="240" w:lineRule="auto"/>
+        <w:rPr>
+          <w:rFonts w:eastAsia="Times New Roman" w:cstheme="minorHAnsi"/>
+        </w:rPr>
+      </w:pPr>
+      <w:r>
+        <w:rPr>
+          <w:rFonts w:eastAsia="Times New Roman" w:cstheme="minorHAnsi"/>
+        </w:rPr>
+        <w:t xml:space="preserve">Git/Git Hub </w:t>
+      </w:r>
+    </w:p>
+    <w:p>
+      <w:pPr>
+        <w:pStyle w:val="ListParagraph"/>
+        <w:numPr>
+          <w:ilvl w:val="0"/>
+          <w:numId w:val="11"/>
+        </w:numPr>
+        <w:spacing w:after="0" w:line="240" w:lineRule="auto"/>
+        <w:rPr>
+          <w:rFonts w:eastAsia="Times New Roman" w:cstheme="minorHAnsi"/>
+        </w:rPr>
+      </w:pPr>
+      <w:r>
+        <w:rPr>
+          <w:rFonts w:eastAsia="Times New Roman" w:cstheme="minorHAnsi"/>
+        </w:rPr>
+        <w:t xml:space="preserve">Vs Code </w:t>
+      </w:r>
+    </w:p>
+    <w:p>
+      <w:pPr>
+        <w:pStyle w:val="ListParagraph"/>
+        <w:numPr>
+          <w:ilvl w:val="0"/>
+          <w:numId w:val="11"/>
+        </w:numPr>
+        <w:spacing w:after="0" w:line="240" w:lineRule="auto"/>
+        <w:rPr>
+          <w:rFonts w:eastAsia="Times New Roman" w:cstheme="minorHAnsi"/>
+        </w:rPr>
+      </w:pPr>
+      <w:r>
+        <w:rPr>
+          <w:rFonts w:eastAsia="Times New Roman" w:cstheme="minorHAnsi"/>
+        </w:rPr>
+        <w:t>API</w:t>
+      </w:r>
+      <w:r>
+        <w:rPr>
+          <w:rFonts w:eastAsia="Times New Roman" w:cstheme="minorHAnsi"/>
+        </w:rPr>
+        <w:t xml:space="preserve"> - Json </w:t>
+      </w:r>
+    </w:p>
+    <w:p>
+      <w:pPr>
+        <w:pStyle w:val="ListParagraph"/>
+        <w:numPr>
+          <w:ilvl w:val="0"/>
+          <w:numId w:val="11"/>
+        </w:numPr>
+        <w:spacing w:after="0" w:line="240" w:lineRule="auto"/>
+        <w:rPr>
+          <w:rFonts w:eastAsia="Times New Roman" w:cstheme="minorHAnsi"/>
+        </w:rPr>
+        <w:sectPr>
+          <w:type w:val="continuous"/>
+          <w:pgSz w:w="11906" w:h="16838" w:code="9"/>
+          <w:pgMar w:top="720" w:right="720" w:bottom="720" w:left="720" w:header="720" w:footer="720" w:gutter="0"/>
+          <w:cols w:num="3" w:space="720"/>
+          <w:docGrid w:linePitch="360"/>
+        </w:sectPr>
+      </w:pPr>
+      <w:r>
+        <w:rPr>
+          <w:rFonts w:eastAsia="Times New Roman" w:cstheme="minorHAnsi"/>
+        </w:rPr>
+        <w:t>Networking</w:t>
+      </w:r>
+    </w:p>
+    <w:p>
+      <w:pPr>
+        <w:spacing w:before="100" w:beforeAutospacing="1" w:after="100" w:afterAutospacing="1" w:line="240" w:lineRule="auto"/>
+        <w:rPr>
+          <w:rFonts w:eastAsia="Times New Roman" w:cstheme="minorHAnsi"/>
+        </w:rPr>
+      </w:pPr>
+      <w:r>
+        <w:rPr>
+          <w:rFonts w:eastAsia="Times New Roman" w:cstheme="minorHAnsi"/>
+        </w:rPr>
+        <w:pict w14:anchorId="713A4C5B">
+          <v:rect id="_x0000_i1028" style="width:0;height:1.5pt" o:hralign="center" o:hrstd="t" o:hr="t" fillcolor="#a0a0a0" stroked="f"/>
+        </w:pict>
+      </w:r>
+    </w:p>
+    <w:p>
+      <w:pPr>
+        <w:spacing w:before="100" w:beforeAutospacing="1" w:after="100" w:afterAutospacing="1" w:line="240" w:lineRule="auto"/>
+        <w:outlineLvl w:val="2"/>
+        <w:rPr>
+          <w:rFonts w:eastAsia="Times New Roman" w:cstheme="minorHAnsi"/>
+          <w:b/>
+          <w:bCs/>
+        </w:rPr>
+      </w:pPr>
+      <w:r>
+        <w:rPr>
+          <w:rFonts w:eastAsia="Times New Roman" w:cstheme="minorHAnsi"/>
+          <w:b/>
+          <w:bCs/>
+        </w:rPr>
         <w:t>Education</w:t>
       </w:r>
     </w:p>
@@ -154,164 +431,11 @@
     </w:p>
     <w:p>
       <w:pPr>
-        <w:spacing w:before="100" w:beforeAutospacing="1" w:after="100" w:afterAutospacing="1" w:line="240" w:lineRule="auto"/>
-        <w:rPr>
-          <w:rFonts w:eastAsia="Times New Roman" w:cstheme="minorHAnsi"/>
-        </w:rPr>
-      </w:pPr>
-      <w:r>
-        <w:rPr>
-          <w:rFonts w:eastAsia="Times New Roman" w:cstheme="minorHAnsi"/>
-        </w:rPr>
-        <w:pict w14:anchorId="713A4C5B">
-          <v:rect id="_x0000_i1027" style="width:0;height:1.5pt" o:hralign="center" o:hrstd="t" o:hr="t" fillcolor="#a0a0a0" stroked="f"/>
-        </w:pict>
-      </w:r>
-    </w:p>
-    <w:p>
-      <w:pPr>
-        <w:spacing w:before="100" w:beforeAutospacing="1" w:after="100" w:afterAutospacing="1" w:line="240" w:lineRule="auto"/>
-        <w:outlineLvl w:val="2"/>
-        <w:rPr>
-          <w:rFonts w:eastAsia="Times New Roman" w:cstheme="minorHAnsi"/>
-          <w:b/>
-          <w:bCs/>
-        </w:rPr>
-      </w:pPr>
-      <w:r>
-        <w:rPr>
-          <w:rFonts w:eastAsia="Times New Roman" w:cstheme="minorHAnsi"/>
-          <w:b/>
-          <w:bCs/>
-        </w:rPr>
-        <w:t>Skills</w:t>
-      </w:r>
-    </w:p>
-    <w:p>
-      <w:pPr>
-        <w:numPr>
-          <w:ilvl w:val="0"/>
-          <w:numId w:val="2"/>
-        </w:numPr>
-        <w:spacing w:before="100" w:beforeAutospacing="1" w:after="100" w:afterAutospacing="1" w:line="240" w:lineRule="auto"/>
-        <w:rPr>
-          <w:rFonts w:eastAsia="Times New Roman" w:cstheme="minorHAnsi"/>
-        </w:rPr>
-      </w:pPr>
-      <w:r>
-        <w:rPr>
-          <w:rFonts w:eastAsia="Times New Roman" w:cstheme="minorHAnsi"/>
-        </w:rPr>
-        <w:t>Programming Languages &amp; Tools: HTML, CSS, JavaScript, React, Bootstrap</w:t>
-      </w:r>
-    </w:p>
-    <w:p>
-      <w:pPr>
-        <w:numPr>
-          <w:ilvl w:val="0"/>
-          <w:numId w:val="2"/>
-        </w:numPr>
-        <w:spacing w:before="100" w:beforeAutospacing="1" w:after="100" w:afterAutospacing="1" w:line="240" w:lineRule="auto"/>
-        <w:rPr>
-          <w:rFonts w:eastAsia="Times New Roman" w:cstheme="minorHAnsi"/>
-        </w:rPr>
-      </w:pPr>
-      <w:r>
-        <w:rPr>
-          <w:rFonts w:eastAsia="Times New Roman" w:cstheme="minorHAnsi"/>
-        </w:rPr>
-        <w:t>Web Development: Responsive design, Frontend development, UI/UX principles</w:t>
-      </w:r>
-    </w:p>
-    <w:p>
-      <w:pPr>
-        <w:numPr>
-          <w:ilvl w:val="0"/>
-          <w:numId w:val="2"/>
-        </w:numPr>
-        <w:spacing w:before="100" w:beforeAutospacing="1" w:after="100" w:afterAutospacing="1" w:line="240" w:lineRule="auto"/>
-        <w:rPr>
-          <w:rFonts w:eastAsia="Times New Roman" w:cstheme="minorHAnsi"/>
-        </w:rPr>
-      </w:pPr>
-      <w:r>
-        <w:rPr>
-          <w:rFonts w:eastAsia="Times New Roman" w:cstheme="minorHAnsi"/>
-        </w:rPr>
-        <w:t>Soft Skills: Team collaboration, Problem-solving, Communication</w:t>
-      </w:r>
-    </w:p>
-    <w:p>
-      <w:pPr>
         <w:spacing w:after="0" w:line="240" w:lineRule="auto"/>
         <w:rPr>
           <w:rFonts w:eastAsia="Times New Roman" w:cstheme="minorHAnsi"/>
         </w:rPr>
       </w:pPr>
-      <w:r>
-        <w:rPr>
-          <w:rFonts w:eastAsia="Times New Roman" w:cstheme="minorHAnsi"/>
-        </w:rPr>
-        <w:pict w14:anchorId="64903FA2">
-          <v:rect id="_x0000_i1028" style="width:0;height:1.5pt" o:hralign="center" o:hrstd="t" o:hr="t" fillcolor="#a0a0a0" stroked="f"/>
-        </w:pict>
-      </w:r>
-    </w:p>
-    <w:p>
-      <w:pPr>
-        <w:spacing w:before="100" w:beforeAutospacing="1" w:after="100" w:afterAutospacing="1" w:line="240" w:lineRule="auto"/>
-        <w:outlineLvl w:val="2"/>
-        <w:rPr>
-          <w:rFonts w:eastAsia="Times New Roman" w:cstheme="minorHAnsi"/>
-          <w:b/>
-          <w:bCs/>
-        </w:rPr>
-      </w:pPr>
-      <w:r>
-        <w:rPr>
-          <w:rFonts w:eastAsia="Times New Roman" w:cstheme="minorHAnsi"/>
-          <w:b/>
-          <w:bCs/>
-        </w:rPr>
-        <w:t>Work Experience</w:t>
-      </w:r>
-    </w:p>
-    <w:p>
-      <w:pPr>
-        <w:spacing w:before="100" w:beforeAutospacing="1" w:after="100" w:afterAutospacing="1" w:line="240" w:lineRule="auto"/>
-        <w:rPr>
-          <w:rFonts w:eastAsia="Times New Roman" w:cstheme="minorHAnsi"/>
-        </w:rPr>
-      </w:pPr>
-      <w:r>
-        <w:rPr>
-          <w:rFonts w:eastAsia="Times New Roman" w:cstheme="minorHAnsi"/>
-        </w:rPr>
-        <w:t>Volunteer, Networking Tasks</w:t>
-      </w:r>
-      <w:r>
-        <w:rPr>
-          <w:rFonts w:eastAsia="Times New Roman" w:cstheme="minorHAnsi"/>
-        </w:rPr>
-        <w:br/>
-        <w:t>Interschool Asian Hackathon, Asian School of Management</w:t>
-      </w:r>
-      <w:r>
-        <w:rPr>
-          <w:rFonts w:eastAsia="Times New Roman" w:cstheme="minorHAnsi"/>
-        </w:rPr>
-        <w:t xml:space="preserve"> and Technology</w:t>
-      </w:r>
-    </w:p>
-    <w:p>
-      <w:pPr>
-        <w:spacing w:after="0" w:line="240" w:lineRule="auto"/>
-        <w:rPr>
-          <w:rFonts w:eastAsia="Times New Roman" w:cstheme="minorHAnsi"/>
-        </w:rPr>
-      </w:pPr>
-      <w:bookmarkStart w:id="0" w:name="_GoBack"/>
-      <w:bookmarkEnd w:id="0"/>
       <w:r>
         <w:rPr>
           <w:rFonts w:eastAsia="Times New Roman" w:cstheme="minorHAnsi"/>
@@ -342,134 +466,204 @@
     </w:p>
     <w:p>
       <w:pPr>
-        <w:spacing w:before="100" w:beforeAutospacing="1" w:after="100" w:afterAutospacing="1" w:line="240" w:lineRule="auto"/>
-        <w:rPr>
-          <w:rFonts w:cstheme="minorHAnsi"/>
-        </w:rPr>
-      </w:pPr>
-      <w:r>
-        <w:t>TextUtils</w:t>
-      </w:r>
-    </w:p>
-    <w:p>
-      <w:pPr>
+        <w:pStyle w:val="ListParagraph"/>
         <w:numPr>
           <w:ilvl w:val="0"/>
-          <w:numId w:val="8"/>
+          <w:numId w:val="13"/>
         </w:numPr>
         <w:spacing w:before="100" w:beforeAutospacing="1" w:after="100" w:afterAutospacing="1" w:line="240" w:lineRule="auto"/>
         <w:rPr>
-          <w:rFonts w:cstheme="minorHAnsi"/>
-        </w:rPr>
-      </w:pPr>
-      <w:r>
-        <w:rPr>
-          <w:rFonts w:cstheme="minorHAnsi"/>
-        </w:rPr>
-        <w:t>A web-based application that allows users to manipulate text, including features like changing case, removing extra spaces, and counting characters and words.</w:t>
-      </w:r>
-    </w:p>
-    <w:p>
-      <w:pPr>
+          <w:rFonts w:eastAsia="Times New Roman" w:cstheme="minorHAnsi"/>
+          <w:lang w:bidi="ne-NP"/>
+        </w:rPr>
+      </w:pPr>
+      <w:r>
+        <w:rPr>
+          <w:rFonts w:eastAsia="Times New Roman" w:cstheme="minorHAnsi"/>
+          <w:b/>
+          <w:bCs/>
+          <w:lang w:bidi="ne-NP"/>
+        </w:rPr>
+        <w:t>TextUtils</w:t>
+      </w:r>
+      <w:r>
+        <w:rPr>
+          <w:rFonts w:eastAsia="Times New Roman" w:cstheme="minorHAnsi"/>
+          <w:lang w:bidi="ne-NP"/>
+        </w:rPr>
+        <w:br/>
+        <w:t>A web-based text manipulation application with features like case conversion, extra space removal, and word/character counting</w:t>
+      </w:r>
+      <w:r>
+        <w:rPr>
+          <w:rFonts w:eastAsia="Times New Roman" w:cstheme="minorHAnsi"/>
+          <w:lang w:bidi="ne-NP"/>
+        </w:rPr>
+        <w:t>,QR code generator and many more</w:t>
+      </w:r>
+      <w:r>
+        <w:rPr>
+          <w:rFonts w:eastAsia="Times New Roman" w:cstheme="minorHAnsi"/>
+          <w:lang w:bidi="ne-NP"/>
+        </w:rPr>
+        <w:t>. Built using React, JavaScript, HTML, and CSS.</w:t>
+      </w:r>
+    </w:p>
+    <w:p>
+      <w:pPr>
+        <w:pStyle w:val="ListParagraph"/>
         <w:numPr>
           <w:ilvl w:val="0"/>
-          <w:numId w:val="8"/>
+          <w:numId w:val="13"/>
         </w:numPr>
         <w:spacing w:before="100" w:beforeAutospacing="1" w:after="100" w:afterAutospacing="1" w:line="240" w:lineRule="auto"/>
         <w:rPr>
-          <w:rFonts w:cstheme="minorHAnsi"/>
-        </w:rPr>
-      </w:pPr>
-      <w:r>
-        <w:rPr>
-          <w:rFonts w:cstheme="minorHAnsi"/>
-        </w:rPr>
-        <w:t>Built using HTML, CSS, JavaScript, and React to provide a smooth and user-friendly experience.</w:t>
-      </w:r>
-    </w:p>
-    <w:p>
-      <w:pPr>
-        <w:pStyle w:val="NormalWeb"/>
-        <w:rPr>
-          <w:rFonts w:asciiTheme="minorHAnsi" w:hAnsiTheme="minorHAnsi" w:cstheme="minorHAnsi"/>
-          <w:sz w:val="22"/>
-          <w:szCs w:val="22"/>
-        </w:rPr>
-      </w:pPr>
-      <w:r>
-        <w:rPr>
-          <w:rStyle w:val="Strong"/>
-          <w:rFonts w:asciiTheme="minorHAnsi" w:hAnsiTheme="minorHAnsi" w:cstheme="minorHAnsi"/>
-          <w:b w:val="0"/>
-          <w:bCs w:val="0"/>
-          <w:sz w:val="22"/>
-          <w:szCs w:val="22"/>
-        </w:rPr>
-        <w:t>Calculator</w:t>
-      </w:r>
-    </w:p>
-    <w:p>
-      <w:pPr>
+          <w:rFonts w:eastAsia="Times New Roman" w:cstheme="minorHAnsi"/>
+          <w:lang w:bidi="ne-NP"/>
+        </w:rPr>
+      </w:pPr>
+      <w:r>
+        <w:rPr>
+          <w:rFonts w:eastAsia="Times New Roman" w:cstheme="minorHAnsi"/>
+          <w:b/>
+          <w:bCs/>
+          <w:lang w:bidi="ne-NP"/>
+        </w:rPr>
+        <w:t>Movie Search Site</w:t>
+      </w:r>
+      <w:r>
+        <w:rPr>
+          <w:rFonts w:eastAsia="Times New Roman" w:cstheme="minorHAnsi"/>
+          <w:lang w:bidi="ne-NP"/>
+        </w:rPr>
+        <w:br/>
+        <w:t xml:space="preserve">Developed a movie search platform with search functionality, detailed movie information, and a trending section. Built with React, </w:t>
+      </w:r>
+      <w:r>
+        <w:rPr>
+          <w:rFonts w:eastAsia="Times New Roman" w:cstheme="minorHAnsi"/>
+          <w:lang w:bidi="ne-NP"/>
+        </w:rPr>
+        <w:t>Vite</w:t>
+      </w:r>
+      <w:r>
+        <w:rPr>
+          <w:rFonts w:eastAsia="Times New Roman" w:cstheme="minorHAnsi"/>
+          <w:lang w:bidi="ne-NP"/>
+        </w:rPr>
+        <w:t>, API integration, Bootstrap, HTML, and CSS.</w:t>
+      </w:r>
+    </w:p>
+    <w:p>
+      <w:pPr>
+        <w:pStyle w:val="ListParagraph"/>
         <w:numPr>
           <w:ilvl w:val="0"/>
-          <w:numId w:val="9"/>
+          <w:numId w:val="13"/>
         </w:numPr>
         <w:spacing w:before="100" w:beforeAutospacing="1" w:after="100" w:afterAutospacing="1" w:line="240" w:lineRule="auto"/>
         <w:rPr>
-          <w:rFonts w:cstheme="minorHAnsi"/>
-        </w:rPr>
-      </w:pPr>
-      <w:r>
-        <w:rPr>
-          <w:rFonts w:cstheme="minorHAnsi"/>
-        </w:rPr>
-        <w:t>A simple yet efficient calculator application capable of performing basic arithmetic operations.</w:t>
-      </w:r>
-    </w:p>
-    <w:p>
-      <w:pPr>
-        <w:numPr>
-          <w:ilvl w:val="0"/>
-          <w:numId w:val="9"/>
-        </w:numPr>
-        <w:spacing w:before="100" w:beforeAutospacing="1" w:after="100" w:afterAutospacing="1" w:line="240" w:lineRule="auto"/>
-        <w:rPr>
-          <w:rFonts w:cstheme="minorHAnsi"/>
-        </w:rPr>
-      </w:pPr>
-      <w:r>
-        <w:rPr>
-          <w:rFonts w:cstheme="minorHAnsi"/>
-        </w:rPr>
-        <w:t>Developed using JavaScript, HTML, and CSS with a focus on responsive design and clean UI.</w:t>
-      </w:r>
-    </w:p>
-    <w:p>
-      <w:pPr>
-        <w:spacing w:after="0" w:line="240" w:lineRule="auto"/>
-        <w:rPr>
-          <w:rFonts w:eastAsia="Times New Roman" w:cstheme="minorHAnsi"/>
-        </w:rPr>
-      </w:pPr>
-      <w:r>
-        <w:rPr>
-          <w:rFonts w:eastAsia="Times New Roman" w:cstheme="minorHAnsi"/>
-        </w:rPr>
-        <w:pict w14:anchorId="7327C0EE">
-          <v:rect id="_x0000_i1030" style="width:0;height:1.5pt" o:hralign="center" o:hrstd="t" o:hr="t" fillcolor="#a0a0a0" stroked="f"/>
-        </w:pict>
-      </w:r>
-    </w:p>
-    <w:p>
-      <w:pPr>
-        <w:spacing w:before="100" w:beforeAutospacing="1" w:after="100" w:afterAutospacing="1" w:line="240" w:lineRule="auto"/>
-        <w:outlineLvl w:val="2"/>
+          <w:rFonts w:ascii="Times New Roman" w:eastAsia="Times New Roman" w:hAnsi="Times New Roman" w:cs="Times New Roman"/>
+          <w:lang w:bidi="ne-NP"/>
+        </w:rPr>
+      </w:pPr>
+      <w:r>
         <w:rPr>
           <w:rFonts w:eastAsia="Times New Roman" w:cstheme="minorHAnsi"/>
           <w:b/>
           <w:bCs/>
-        </w:rPr>
-      </w:pPr>
+          <w:lang w:bidi="ne-NP"/>
+        </w:rPr>
+        <w:t>Personal Portfolio</w:t>
+      </w:r>
+      <w:r>
+        <w:rPr>
+          <w:rFonts w:eastAsia="Times New Roman" w:cstheme="minorHAnsi"/>
+          <w:lang w:bidi="ne-NP"/>
+        </w:rPr>
+        <w:br/>
+        <w:t>Designed and developed a personal portfolio website to showcase projects and skills. Built with React, HTML, CSS, and JavaScript</w:t>
+      </w:r>
+      <w:r>
+        <w:rPr>
+          <w:rFonts w:eastAsia="Times New Roman" w:cstheme="minorHAnsi"/>
+          <w:lang w:bidi="ne-NP"/>
+        </w:rPr>
+        <w:t>.</w:t>
+      </w:r>
+    </w:p>
+    <w:p>
+      <w:pPr>
+        <w:pStyle w:val="ListParagraph"/>
+        <w:spacing w:before="100" w:beforeAutospacing="1" w:after="100" w:afterAutospacing="1" w:line="240" w:lineRule="auto"/>
+        <w:ind w:left="502"/>
+        <w:rPr>
+          <w:rFonts w:ascii="Times New Roman" w:eastAsia="Times New Roman" w:hAnsi="Times New Roman" w:cs="Times New Roman"/>
+          <w:lang w:bidi="ne-NP"/>
+        </w:rPr>
+      </w:pPr>
+    </w:p>
+    <w:p>
+      <w:pPr>
+        <w:pStyle w:val="ListParagraph"/>
+        <w:spacing w:before="100" w:beforeAutospacing="1" w:after="100" w:afterAutospacing="1" w:line="240" w:lineRule="auto"/>
+        <w:ind w:left="502"/>
+        <w:jc w:val="center"/>
+        <w:rPr>
+          <w:rFonts w:ascii="Times New Roman" w:eastAsia="Times New Roman" w:hAnsi="Times New Roman" w:cs="Times New Roman"/>
+          <w:lang w:bidi="ne-NP"/>
+        </w:rPr>
+      </w:pPr>
+      <w:r>
+        <w:rPr>
+          <w:rFonts w:ascii="Times New Roman" w:eastAsia="Times New Roman" w:hAnsi="Times New Roman" w:cs="Times New Roman"/>
+          <w:lang w:bidi="ne-NP"/>
+        </w:rPr>
+        <w:t>Other Projects available at</w:t>
+      </w:r>
+      <w:r>
+        <w:rPr>
+          <w:rFonts w:ascii="Times New Roman" w:eastAsia="Times New Roman" w:hAnsi="Times New Roman" w:cs="Times New Roman"/>
+          <w:lang w:bidi="ne-NP"/>
+        </w:rPr>
+        <w:t xml:space="preserve">: </w:t>
+      </w:r>
+      <w:r>
+        <w:rPr>
+          <w:rFonts w:ascii="Times New Roman" w:eastAsia="Times New Roman" w:hAnsi="Times New Roman" w:cs="Times New Roman"/>
+          <w:b/>
+          <w:bCs/>
+          <w:lang w:bidi="ne-NP"/>
+        </w:rPr>
+        <w:t>biplov-06.github.io/biplov_portfolio</w:t>
+      </w:r>
+      <w:r>
+        <w:rPr>
+          <w:rFonts w:ascii="Times New Roman" w:eastAsia="Times New Roman" w:hAnsi="Times New Roman" w:cs="Times New Roman"/>
+          <w:b/>
+          <w:bCs/>
+          <w:lang w:bidi="ne-NP"/>
+        </w:rPr>
+        <w:t>/</w:t>
+      </w:r>
+      <w:bookmarkStart w:id="0" w:name="_GoBack"/>
+      <w:bookmarkEnd w:id="0"/>
+    </w:p>
+    <w:p>
+      <w:pPr>
+        <w:spacing w:after="0" w:line="240" w:lineRule="auto"/>
+        <w:rPr>
+          <w:rFonts w:eastAsia="Times New Roman" w:cstheme="minorHAnsi"/>
+        </w:rPr>
+      </w:pPr>
+      <w:r>
+        <w:rPr>
+          <w:rFonts w:eastAsia="Times New Roman" w:cstheme="minorHAnsi"/>
+        </w:rPr>
+        <w:pict w14:anchorId="7327C0EE">
+          <v:rect id="_x0000_i1043" style="width:0;height:1.5pt" o:hralign="center" o:hrstd="t" o:hr="t" fillcolor="#a0a0a0" stroked="f"/>
+        </w:pict>
+      </w:r>
     </w:p>
     <w:p>
       <w:pPr>
@@ -505,7 +699,6 @@
         <w:rPr>
           <w:rFonts w:eastAsia="Times New Roman" w:cstheme="minorHAnsi"/>
         </w:rPr>
-        <w:lastRenderedPageBreak/>
         <w:t>Participant, Intr</w:t>
       </w:r>
       <w:r>
@@ -572,79 +765,6 @@
     </w:p>
     <w:p>
       <w:pPr>
-        <w:spacing w:before="100" w:beforeAutospacing="1" w:after="100" w:afterAutospacing="1" w:line="240" w:lineRule="auto"/>
-        <w:outlineLvl w:val="2"/>
-        <w:rPr>
-          <w:rFonts w:eastAsia="Times New Roman" w:cstheme="minorHAnsi"/>
-          <w:b/>
-          <w:bCs/>
-        </w:rPr>
-      </w:pPr>
-      <w:r>
-        <w:rPr>
-          <w:rFonts w:eastAsia="Times New Roman" w:cstheme="minorHAnsi"/>
-          <w:b/>
-          <w:bCs/>
-        </w:rPr>
-        <w:t>Interests</w:t>
-      </w:r>
-    </w:p>
-    <w:p>
-      <w:pPr>
-        <w:numPr>
-          <w:ilvl w:val="0"/>
-          <w:numId w:val="7"/>
-        </w:numPr>
-        <w:spacing w:before="100" w:beforeAutospacing="1" w:after="100" w:afterAutospacing="1" w:line="240" w:lineRule="auto"/>
-        <w:rPr>
-          <w:rFonts w:eastAsia="Times New Roman" w:cstheme="minorHAnsi"/>
-        </w:rPr>
-      </w:pPr>
-      <w:r>
-        <w:rPr>
-          <w:rFonts w:eastAsia="Times New Roman" w:cstheme="minorHAnsi"/>
-        </w:rPr>
-        <w:t>Web Development</w:t>
-      </w:r>
-    </w:p>
-    <w:p>
-      <w:pPr>
-        <w:numPr>
-          <w:ilvl w:val="0"/>
-          <w:numId w:val="7"/>
-        </w:numPr>
-        <w:spacing w:before="100" w:beforeAutospacing="1" w:after="100" w:afterAutospacing="1" w:line="240" w:lineRule="auto"/>
-        <w:rPr>
-          <w:rFonts w:eastAsia="Times New Roman" w:cstheme="minorHAnsi"/>
-        </w:rPr>
-      </w:pPr>
-      <w:r>
-        <w:rPr>
-          <w:rFonts w:eastAsia="Times New Roman" w:cstheme="minorHAnsi"/>
-        </w:rPr>
-        <w:t>Participating in Hackathons</w:t>
-      </w:r>
-    </w:p>
-    <w:p>
-      <w:pPr>
-        <w:numPr>
-          <w:ilvl w:val="0"/>
-          <w:numId w:val="7"/>
-        </w:numPr>
-        <w:spacing w:before="100" w:beforeAutospacing="1" w:after="100" w:afterAutospacing="1" w:line="240" w:lineRule="auto"/>
-        <w:rPr>
-          <w:rFonts w:eastAsia="Times New Roman" w:cstheme="minorHAnsi"/>
-        </w:rPr>
-      </w:pPr>
-      <w:r>
-        <w:rPr>
-          <w:rFonts w:eastAsia="Times New Roman" w:cstheme="minorHAnsi"/>
-        </w:rPr>
-        <w:t>Exploring new technologies</w:t>
-      </w:r>
-    </w:p>
-    <w:p>
-      <w:pPr>
         <w:spacing w:after="0" w:line="240" w:lineRule="auto"/>
         <w:rPr>
           <w:rFonts w:eastAsia="Times New Roman" w:cstheme="minorHAnsi"/>
@@ -652,6 +772,7 @@
       </w:pPr>
     </w:p>
     <w:sectPr>
+      <w:type w:val="continuous"/>
       <w:pgSz w:w="11906" w:h="16838" w:code="9"/>
       <w:pgMar w:top="720" w:right="720" w:bottom="720" w:left="720" w:header="720" w:footer="720" w:gutter="0"/>
       <w:cols w:space="720"/>
@@ -683,6 +804,13 @@
       </w:r>
     </w:p>
   </w:endnote>
+  <w:endnote w:type="continuationNotice" w:id="1">
+    <w:p>
+      <w:pPr>
+        <w:spacing w:after="0" w:line="240" w:lineRule="auto"/>
+      </w:pPr>
+    </w:p>
+  </w:endnote>
 </w:endnotes>
 </file>
 
@@ -708,11 +836,23 @@
       </w:r>
     </w:p>
   </w:footnote>
+  <w:footnote w:type="continuationNotice" w:id="1">
+    <w:p>
+      <w:pPr>
+        <w:spacing w:after="0" w:line="240" w:lineRule="auto"/>
+      </w:pPr>
+    </w:p>
+  </w:footnote>
 </w:footnotes>
 </file>
 
 <file path=word/numbering.xml><?xml version="1.0" encoding="utf-8"?>
 <w:numbering xmlns:wpc="http://schemas.microsoft.com/office/word/2010/wordprocessingCanvas" xmlns:cx="http://schemas.microsoft.com/office/drawing/2014/chartex" xmlns:cx1="http://schemas.microsoft.com/office/drawing/2015/9/8/chartex" xmlns:cx2="http://schemas.microsoft.com/office/drawing/2015/10/21/chartex" xmlns:cx3="http://schemas.microsoft.com/office/drawing/2016/5/9/chartex" xmlns:cx4="http://schemas.microsoft.com/office/drawing/2016/5/10/chartex" xmlns:cx5="http://schemas.microsoft.com/office/drawing/2016/5/11/chartex" xmlns:cx6="http://schemas.microsoft.com/office/drawing/2016/5/12/chartex" xmlns:cx7="http://schemas.microsoft.com/office/drawing/2016/5/13/chartex" xmlns:cx8="http://schemas.microsoft.com/office/drawing/2016/5/14/chartex" xmlns:mc="http://schemas.openxmlformats.org/markup-compatibility/2006" xmlns:aink="http://schemas.microsoft.com/office/drawing/2016/ink" xmlns:am3d="http://schemas.microsoft.com/office/drawing/2017/model3d" xmlns:o="urn:schemas-microsoft-com:office:office" xmlns:r="http://schemas.openxmlformats.org/officeDocument/2006/relationships" xmlns:m="http://schemas.openxmlformats.org/officeDocument/2006/math" xmlns:v="urn:schemas-microsoft-com:vml" xmlns:wp14="http://schemas.microsoft.com/office/word/2010/wordprocessingDrawing" xmlns:wp="http://schemas.openxmlformats.org/drawingml/2006/wordprocessingDrawing" xmlns:w10="urn:schemas-microsoft-com:office:word" xmlns:w="http://schemas.openxmlformats.org/wordprocessingml/2006/main" xmlns:w14="http://schemas.microsoft.com/office/word/2010/wordml" xmlns:w15="http://schemas.microsoft.com/office/word/2012/wordml" xmlns:w16cex="http://schemas.microsoft.com/office/word/2018/wordml/cex" xmlns:w16cid="http://schemas.microsoft.com/office/word/2016/wordml/cid" xmlns:w16="http://schemas.microsoft.com/office/word/2018/wordml" xmlns:w16se="http://schemas.microsoft.com/office/word/2015/wordml/symex" xmlns:wpg="http://schemas.microsoft.com/office/word/2010/wordprocessingGroup" xmlns:wpi="http://schemas.microsoft.com/office/word/2010/wordprocessingInk" xmlns:wne="http://schemas.microsoft.com/office/word/2006/wordml" xmlns:wps="http://schemas.microsoft.com/office/word/2010/wordprocessingShape" mc:Ignorable="w14 w15 w16se w16cid w16 w16cex wp14">
+  <w:numPicBullet w:numPicBulletId="0">
+    <w:pict>
+      <v:rect id="_x0000_i1066" style="width:0;height:1.5pt" o:hralign="center" o:bullet="t" o:hrstd="t" o:hr="t" fillcolor="#a0a0a0" stroked="f"/>
+    </w:pict>
+  </w:numPicBullet>
   <w:abstractNum w:abstractNumId="0" w15:restartNumberingAfterBreak="0">
     <w:nsid w:val="09937347"/>
     <w:multiLevelType w:val="multilevel"/>
@@ -873,9 +1013,9 @@
       <w:lvlJc w:val="left"/>
       <w:pPr>
         <w:tabs>
-          <w:tab w:val="num" w:pos="720"/>
-        </w:tabs>
-        <w:ind w:left="720" w:hanging="360"/>
+          <w:tab w:val="num" w:pos="644"/>
+        </w:tabs>
+        <w:ind w:left="644" w:hanging="360"/>
       </w:pPr>
       <w:rPr>
         <w:rFonts w:ascii="Symbol" w:hAnsi="Symbol" w:hint="default"/>
@@ -889,9 +1029,9 @@
       <w:lvlJc w:val="left"/>
       <w:pPr>
         <w:tabs>
-          <w:tab w:val="num" w:pos="1440"/>
-        </w:tabs>
-        <w:ind w:left="1440" w:hanging="360"/>
+          <w:tab w:val="num" w:pos="1364"/>
+        </w:tabs>
+        <w:ind w:left="1364" w:hanging="360"/>
       </w:pPr>
       <w:rPr>
         <w:rFonts w:ascii="Courier New" w:hAnsi="Courier New" w:hint="default"/>
@@ -905,9 +1045,9 @@
       <w:lvlJc w:val="left"/>
       <w:pPr>
         <w:tabs>
-          <w:tab w:val="num" w:pos="2160"/>
-        </w:tabs>
-        <w:ind w:left="2160" w:hanging="360"/>
+          <w:tab w:val="num" w:pos="2084"/>
+        </w:tabs>
+        <w:ind w:left="2084" w:hanging="360"/>
       </w:pPr>
       <w:rPr>
         <w:rFonts w:ascii="Wingdings" w:hAnsi="Wingdings" w:hint="default"/>
@@ -921,9 +1061,9 @@
       <w:lvlJc w:val="left"/>
       <w:pPr>
         <w:tabs>
-          <w:tab w:val="num" w:pos="2880"/>
-        </w:tabs>
-        <w:ind w:left="2880" w:hanging="360"/>
+          <w:tab w:val="num" w:pos="2804"/>
+        </w:tabs>
+        <w:ind w:left="2804" w:hanging="360"/>
       </w:pPr>
       <w:rPr>
         <w:rFonts w:ascii="Wingdings" w:hAnsi="Wingdings" w:hint="default"/>
@@ -937,9 +1077,9 @@
       <w:lvlJc w:val="left"/>
       <w:pPr>
         <w:tabs>
-          <w:tab w:val="num" w:pos="3600"/>
-        </w:tabs>
-        <w:ind w:left="3600" w:hanging="360"/>
+          <w:tab w:val="num" w:pos="3524"/>
+        </w:tabs>
+        <w:ind w:left="3524" w:hanging="360"/>
       </w:pPr>
       <w:rPr>
         <w:rFonts w:ascii="Wingdings" w:hAnsi="Wingdings" w:hint="default"/>
@@ -953,9 +1093,9 @@
       <w:lvlJc w:val="left"/>
       <w:pPr>
         <w:tabs>
-          <w:tab w:val="num" w:pos="4320"/>
-        </w:tabs>
-        <w:ind w:left="4320" w:hanging="360"/>
+          <w:tab w:val="num" w:pos="4244"/>
+        </w:tabs>
+        <w:ind w:left="4244" w:hanging="360"/>
       </w:pPr>
       <w:rPr>
         <w:rFonts w:ascii="Wingdings" w:hAnsi="Wingdings" w:hint="default"/>
@@ -969,9 +1109,9 @@
       <w:lvlJc w:val="left"/>
       <w:pPr>
         <w:tabs>
-          <w:tab w:val="num" w:pos="5040"/>
-        </w:tabs>
-        <w:ind w:left="5040" w:hanging="360"/>
+          <w:tab w:val="num" w:pos="4964"/>
+        </w:tabs>
+        <w:ind w:left="4964" w:hanging="360"/>
       </w:pPr>
       <w:rPr>
         <w:rFonts w:ascii="Wingdings" w:hAnsi="Wingdings" w:hint="default"/>
@@ -985,9 +1125,9 @@
       <w:lvlJc w:val="left"/>
       <w:pPr>
         <w:tabs>
-          <w:tab w:val="num" w:pos="5760"/>
-        </w:tabs>
-        <w:ind w:left="5760" w:hanging="360"/>
+          <w:tab w:val="num" w:pos="5684"/>
+        </w:tabs>
+        <w:ind w:left="5684" w:hanging="360"/>
       </w:pPr>
       <w:rPr>
         <w:rFonts w:ascii="Wingdings" w:hAnsi="Wingdings" w:hint="default"/>
@@ -1001,9 +1141,9 @@
       <w:lvlJc w:val="left"/>
       <w:pPr>
         <w:tabs>
-          <w:tab w:val="num" w:pos="6480"/>
-        </w:tabs>
-        <w:ind w:left="6480" w:hanging="360"/>
+          <w:tab w:val="num" w:pos="6404"/>
+        </w:tabs>
+        <w:ind w:left="6404" w:hanging="360"/>
       </w:pPr>
       <w:rPr>
         <w:rFonts w:ascii="Wingdings" w:hAnsi="Wingdings" w:hint="default"/>
@@ -1012,6 +1152,119 @@
     </w:lvl>
   </w:abstractNum>
   <w:abstractNum w:abstractNumId="2" w15:restartNumberingAfterBreak="0">
+    <w:nsid w:val="12F15336"/>
+    <w:multiLevelType w:val="hybridMultilevel"/>
+    <w:tmpl w:val="223A4F74"/>
+    <w:lvl w:ilvl="0" w:tplc="04090005">
+      <w:start w:val="1"/>
+      <w:numFmt w:val="bullet"/>
+      <w:lvlText w:val=""/>
+      <w:lvlJc w:val="left"/>
+      <w:pPr>
+        <w:ind w:left="720" w:hanging="360"/>
+      </w:pPr>
+      <w:rPr>
+        <w:rFonts w:ascii="Wingdings" w:hAnsi="Wingdings" w:hint="default"/>
+      </w:rPr>
+    </w:lvl>
+    <w:lvl w:ilvl="1" w:tplc="04090003" w:tentative="1">
+      <w:start w:val="1"/>
+      <w:numFmt w:val="bullet"/>
+      <w:lvlText w:val="o"/>
+      <w:lvlJc w:val="left"/>
+      <w:pPr>
+        <w:ind w:left="1440" w:hanging="360"/>
+      </w:pPr>
+      <w:rPr>
+        <w:rFonts w:ascii="Courier New" w:hAnsi="Courier New" w:cs="Courier New" w:hint="default"/>
+      </w:rPr>
+    </w:lvl>
+    <w:lvl w:ilvl="2" w:tplc="04090005" w:tentative="1">
+      <w:start w:val="1"/>
+      <w:numFmt w:val="bullet"/>
+      <w:lvlText w:val=""/>
+      <w:lvlJc w:val="left"/>
+      <w:pPr>
+        <w:ind w:left="2160" w:hanging="360"/>
+      </w:pPr>
+      <w:rPr>
+        <w:rFonts w:ascii="Wingdings" w:hAnsi="Wingdings" w:hint="default"/>
+      </w:rPr>
+    </w:lvl>
+    <w:lvl w:ilvl="3" w:tplc="04090001" w:tentative="1">
+      <w:start w:val="1"/>
+      <w:numFmt w:val="bullet"/>
+      <w:lvlText w:val=""/>
+      <w:lvlJc w:val="left"/>
+      <w:pPr>
+        <w:ind w:left="2880" w:hanging="360"/>
+      </w:pPr>
+      <w:rPr>
+        <w:rFonts w:ascii="Symbol" w:hAnsi="Symbol" w:hint="default"/>
+      </w:rPr>
+    </w:lvl>
+    <w:lvl w:ilvl="4" w:tplc="04090003" w:tentative="1">
+      <w:start w:val="1"/>
+      <w:numFmt w:val="bullet"/>
+      <w:lvlText w:val="o"/>
+      <w:lvlJc w:val="left"/>
+      <w:pPr>
+        <w:ind w:left="3600" w:hanging="360"/>
+      </w:pPr>
+      <w:rPr>
+        <w:rFonts w:ascii="Courier New" w:hAnsi="Courier New" w:cs="Courier New" w:hint="default"/>
+      </w:rPr>
+    </w:lvl>
+    <w:lvl w:ilvl="5" w:tplc="04090005" w:tentative="1">
+      <w:start w:val="1"/>
+      <w:numFmt w:val="bullet"/>
+      <w:lvlText w:val=""/>
+      <w:lvlJc w:val="left"/>
+      <w:pPr>
+        <w:ind w:left="4320" w:hanging="360"/>
+      </w:pPr>
+      <w:rPr>
+        <w:rFonts w:ascii="Wingdings" w:hAnsi="Wingdings" w:hint="default"/>
+      </w:rPr>
+    </w:lvl>
+    <w:lvl w:ilvl="6" w:tplc="04090001" w:tentative="1">
+      <w:start w:val="1"/>
+      <w:numFmt w:val="bullet"/>
+      <w:lvlText w:val=""/>
+      <w:lvlJc w:val="left"/>
+      <w:pPr>
+        <w:ind w:left="5040" w:hanging="360"/>
+      </w:pPr>
+      <w:rPr>
+        <w:rFonts w:ascii="Symbol" w:hAnsi="Symbol" w:hint="default"/>
+      </w:rPr>
+    </w:lvl>
+    <w:lvl w:ilvl="7" w:tplc="04090003" w:tentative="1">
+      <w:start w:val="1"/>
+      <w:numFmt w:val="bullet"/>
+      <w:lvlText w:val="o"/>
+      <w:lvlJc w:val="left"/>
+      <w:pPr>
+        <w:ind w:left="5760" w:hanging="360"/>
+      </w:pPr>
+      <w:rPr>
+        <w:rFonts w:ascii="Courier New" w:hAnsi="Courier New" w:cs="Courier New" w:hint="default"/>
+      </w:rPr>
+    </w:lvl>
+    <w:lvl w:ilvl="8" w:tplc="04090005" w:tentative="1">
+      <w:start w:val="1"/>
+      <w:numFmt w:val="bullet"/>
+      <w:lvlText w:val=""/>
+      <w:lvlJc w:val="left"/>
+      <w:pPr>
+        <w:ind w:left="6480" w:hanging="360"/>
+      </w:pPr>
+      <w:rPr>
+        <w:rFonts w:ascii="Wingdings" w:hAnsi="Wingdings" w:hint="default"/>
+      </w:rPr>
+    </w:lvl>
+  </w:abstractNum>
+  <w:abstractNum w:abstractNumId="3" w15:restartNumberingAfterBreak="0">
     <w:nsid w:val="1E53199D"/>
     <w:multiLevelType w:val="multilevel"/>
     <w:tmpl w:val="8506DAC4"/>
@@ -1160,7 +1413,7 @@
       </w:rPr>
     </w:lvl>
   </w:abstractNum>
-  <w:abstractNum w:abstractNumId="3" w15:restartNumberingAfterBreak="0">
+  <w:abstractNum w:abstractNumId="4" w15:restartNumberingAfterBreak="0">
     <w:nsid w:val="22C17531"/>
     <w:multiLevelType w:val="multilevel"/>
     <w:tmpl w:val="39CA8D8E"/>
@@ -1309,7 +1562,7 @@
       </w:rPr>
     </w:lvl>
   </w:abstractNum>
-  <w:abstractNum w:abstractNumId="4" w15:restartNumberingAfterBreak="0">
+  <w:abstractNum w:abstractNumId="5" w15:restartNumberingAfterBreak="0">
     <w:nsid w:val="290A19DB"/>
     <w:multiLevelType w:val="multilevel"/>
     <w:tmpl w:val="404E522A"/>
@@ -1458,7 +1711,7 @@
       </w:rPr>
     </w:lvl>
   </w:abstractNum>
-  <w:abstractNum w:abstractNumId="5" w15:restartNumberingAfterBreak="0">
+  <w:abstractNum w:abstractNumId="6" w15:restartNumberingAfterBreak="0">
     <w:nsid w:val="38096B2F"/>
     <w:multiLevelType w:val="multilevel"/>
     <w:tmpl w:val="50A894E2"/>
@@ -1607,7 +1860,346 @@
       </w:rPr>
     </w:lvl>
   </w:abstractNum>
-  <w:abstractNum w:abstractNumId="6" w15:restartNumberingAfterBreak="0">
+  <w:abstractNum w:abstractNumId="7" w15:restartNumberingAfterBreak="0">
+    <w:nsid w:val="44AE19A2"/>
+    <w:multiLevelType w:val="hybridMultilevel"/>
+    <w:tmpl w:val="1C649E32"/>
+    <w:lvl w:ilvl="0" w:tplc="04090005">
+      <w:start w:val="1"/>
+      <w:numFmt w:val="bullet"/>
+      <w:lvlText w:val=""/>
+      <w:lvlJc w:val="left"/>
+      <w:pPr>
+        <w:ind w:left="720" w:hanging="360"/>
+      </w:pPr>
+      <w:rPr>
+        <w:rFonts w:ascii="Wingdings" w:hAnsi="Wingdings" w:hint="default"/>
+      </w:rPr>
+    </w:lvl>
+    <w:lvl w:ilvl="1" w:tplc="04090003" w:tentative="1">
+      <w:start w:val="1"/>
+      <w:numFmt w:val="bullet"/>
+      <w:lvlText w:val="o"/>
+      <w:lvlJc w:val="left"/>
+      <w:pPr>
+        <w:ind w:left="1440" w:hanging="360"/>
+      </w:pPr>
+      <w:rPr>
+        <w:rFonts w:ascii="Courier New" w:hAnsi="Courier New" w:cs="Courier New" w:hint="default"/>
+      </w:rPr>
+    </w:lvl>
+    <w:lvl w:ilvl="2" w:tplc="04090005" w:tentative="1">
+      <w:start w:val="1"/>
+      <w:numFmt w:val="bullet"/>
+      <w:lvlText w:val=""/>
+      <w:lvlJc w:val="left"/>
+      <w:pPr>
+        <w:ind w:left="2160" w:hanging="360"/>
+      </w:pPr>
+      <w:rPr>
+        <w:rFonts w:ascii="Wingdings" w:hAnsi="Wingdings" w:hint="default"/>
+      </w:rPr>
+    </w:lvl>
+    <w:lvl w:ilvl="3" w:tplc="04090001" w:tentative="1">
+      <w:start w:val="1"/>
+      <w:numFmt w:val="bullet"/>
+      <w:lvlText w:val=""/>
+      <w:lvlJc w:val="left"/>
+      <w:pPr>
+        <w:ind w:left="2880" w:hanging="360"/>
+      </w:pPr>
+      <w:rPr>
+        <w:rFonts w:ascii="Symbol" w:hAnsi="Symbol" w:hint="default"/>
+      </w:rPr>
+    </w:lvl>
+    <w:lvl w:ilvl="4" w:tplc="04090003" w:tentative="1">
+      <w:start w:val="1"/>
+      <w:numFmt w:val="bullet"/>
+      <w:lvlText w:val="o"/>
+      <w:lvlJc w:val="left"/>
+      <w:pPr>
+        <w:ind w:left="3600" w:hanging="360"/>
+      </w:pPr>
+      <w:rPr>
+        <w:rFonts w:ascii="Courier New" w:hAnsi="Courier New" w:cs="Courier New" w:hint="default"/>
+      </w:rPr>
+    </w:lvl>
+    <w:lvl w:ilvl="5" w:tplc="04090005" w:tentative="1">
+      <w:start w:val="1"/>
+      <w:numFmt w:val="bullet"/>
+      <w:lvlText w:val=""/>
+      <w:lvlJc w:val="left"/>
+      <w:pPr>
+        <w:ind w:left="4320" w:hanging="360"/>
+      </w:pPr>
+      <w:rPr>
+        <w:rFonts w:ascii="Wingdings" w:hAnsi="Wingdings" w:hint="default"/>
+      </w:rPr>
+    </w:lvl>
+    <w:lvl w:ilvl="6" w:tplc="04090001" w:tentative="1">
+      <w:start w:val="1"/>
+      <w:numFmt w:val="bullet"/>
+      <w:lvlText w:val=""/>
+      <w:lvlJc w:val="left"/>
+      <w:pPr>
+        <w:ind w:left="5040" w:hanging="360"/>
+      </w:pPr>
+      <w:rPr>
+        <w:rFonts w:ascii="Symbol" w:hAnsi="Symbol" w:hint="default"/>
+      </w:rPr>
+    </w:lvl>
+    <w:lvl w:ilvl="7" w:tplc="04090003" w:tentative="1">
+      <w:start w:val="1"/>
+      <w:numFmt w:val="bullet"/>
+      <w:lvlText w:val="o"/>
+      <w:lvlJc w:val="left"/>
+      <w:pPr>
+        <w:ind w:left="5760" w:hanging="360"/>
+      </w:pPr>
+      <w:rPr>
+        <w:rFonts w:ascii="Courier New" w:hAnsi="Courier New" w:cs="Courier New" w:hint="default"/>
+      </w:rPr>
+    </w:lvl>
+    <w:lvl w:ilvl="8" w:tplc="04090005" w:tentative="1">
+      <w:start w:val="1"/>
+      <w:numFmt w:val="bullet"/>
+      <w:lvlText w:val=""/>
+      <w:lvlJc w:val="left"/>
+      <w:pPr>
+        <w:ind w:left="6480" w:hanging="360"/>
+      </w:pPr>
+      <w:rPr>
+        <w:rFonts w:ascii="Wingdings" w:hAnsi="Wingdings" w:hint="default"/>
+      </w:rPr>
+    </w:lvl>
+  </w:abstractNum>
+  <w:abstractNum w:abstractNumId="8" w15:restartNumberingAfterBreak="0">
+    <w:nsid w:val="4A9E6041"/>
+    <w:multiLevelType w:val="hybridMultilevel"/>
+    <w:tmpl w:val="BEB81306"/>
+    <w:lvl w:ilvl="0" w:tplc="04090001">
+      <w:start w:val="1"/>
+      <w:numFmt w:val="bullet"/>
+      <w:lvlText w:val=""/>
+      <w:lvlJc w:val="left"/>
+      <w:pPr>
+        <w:ind w:left="502" w:hanging="360"/>
+      </w:pPr>
+      <w:rPr>
+        <w:rFonts w:ascii="Symbol" w:hAnsi="Symbol" w:hint="default"/>
+      </w:rPr>
+    </w:lvl>
+    <w:lvl w:ilvl="1" w:tplc="04090003" w:tentative="1">
+      <w:start w:val="1"/>
+      <w:numFmt w:val="bullet"/>
+      <w:lvlText w:val="o"/>
+      <w:lvlJc w:val="left"/>
+      <w:pPr>
+        <w:ind w:left="1222" w:hanging="360"/>
+      </w:pPr>
+      <w:rPr>
+        <w:rFonts w:ascii="Courier New" w:hAnsi="Courier New" w:cs="Courier New" w:hint="default"/>
+      </w:rPr>
+    </w:lvl>
+    <w:lvl w:ilvl="2" w:tplc="04090005" w:tentative="1">
+      <w:start w:val="1"/>
+      <w:numFmt w:val="bullet"/>
+      <w:lvlText w:val=""/>
+      <w:lvlJc w:val="left"/>
+      <w:pPr>
+        <w:ind w:left="1942" w:hanging="360"/>
+      </w:pPr>
+      <w:rPr>
+        <w:rFonts w:ascii="Wingdings" w:hAnsi="Wingdings" w:hint="default"/>
+      </w:rPr>
+    </w:lvl>
+    <w:lvl w:ilvl="3" w:tplc="04090001" w:tentative="1">
+      <w:start w:val="1"/>
+      <w:numFmt w:val="bullet"/>
+      <w:lvlText w:val=""/>
+      <w:lvlJc w:val="left"/>
+      <w:pPr>
+        <w:ind w:left="2662" w:hanging="360"/>
+      </w:pPr>
+      <w:rPr>
+        <w:rFonts w:ascii="Symbol" w:hAnsi="Symbol" w:hint="default"/>
+      </w:rPr>
+    </w:lvl>
+    <w:lvl w:ilvl="4" w:tplc="04090003" w:tentative="1">
+      <w:start w:val="1"/>
+      <w:numFmt w:val="bullet"/>
+      <w:lvlText w:val="o"/>
+      <w:lvlJc w:val="left"/>
+      <w:pPr>
+        <w:ind w:left="3382" w:hanging="360"/>
+      </w:pPr>
+      <w:rPr>
+        <w:rFonts w:ascii="Courier New" w:hAnsi="Courier New" w:cs="Courier New" w:hint="default"/>
+      </w:rPr>
+    </w:lvl>
+    <w:lvl w:ilvl="5" w:tplc="04090005" w:tentative="1">
+      <w:start w:val="1"/>
+      <w:numFmt w:val="bullet"/>
+      <w:lvlText w:val=""/>
+      <w:lvlJc w:val="left"/>
+      <w:pPr>
+        <w:ind w:left="4102" w:hanging="360"/>
+      </w:pPr>
+      <w:rPr>
+        <w:rFonts w:ascii="Wingdings" w:hAnsi="Wingdings" w:hint="default"/>
+      </w:rPr>
+    </w:lvl>
+    <w:lvl w:ilvl="6" w:tplc="04090001" w:tentative="1">
+      <w:start w:val="1"/>
+      <w:numFmt w:val="bullet"/>
+      <w:lvlText w:val=""/>
+      <w:lvlJc w:val="left"/>
+      <w:pPr>
+        <w:ind w:left="4822" w:hanging="360"/>
+      </w:pPr>
+      <w:rPr>
+        <w:rFonts w:ascii="Symbol" w:hAnsi="Symbol" w:hint="default"/>
+      </w:rPr>
+    </w:lvl>
+    <w:lvl w:ilvl="7" w:tplc="04090003" w:tentative="1">
+      <w:start w:val="1"/>
+      <w:numFmt w:val="bullet"/>
+      <w:lvlText w:val="o"/>
+      <w:lvlJc w:val="left"/>
+      <w:pPr>
+        <w:ind w:left="5542" w:hanging="360"/>
+      </w:pPr>
+      <w:rPr>
+        <w:rFonts w:ascii="Courier New" w:hAnsi="Courier New" w:cs="Courier New" w:hint="default"/>
+      </w:rPr>
+    </w:lvl>
+    <w:lvl w:ilvl="8" w:tplc="04090005" w:tentative="1">
+      <w:start w:val="1"/>
+      <w:numFmt w:val="bullet"/>
+      <w:lvlText w:val=""/>
+      <w:lvlJc w:val="left"/>
+      <w:pPr>
+        <w:ind w:left="6262" w:hanging="360"/>
+      </w:pPr>
+      <w:rPr>
+        <w:rFonts w:ascii="Wingdings" w:hAnsi="Wingdings" w:hint="default"/>
+      </w:rPr>
+    </w:lvl>
+  </w:abstractNum>
+  <w:abstractNum w:abstractNumId="9" w15:restartNumberingAfterBreak="0">
+    <w:nsid w:val="4AB41ECE"/>
+    <w:multiLevelType w:val="hybridMultilevel"/>
+    <w:tmpl w:val="EB2ED414"/>
+    <w:lvl w:ilvl="0" w:tplc="04090001">
+      <w:start w:val="1"/>
+      <w:numFmt w:val="bullet"/>
+      <w:lvlText w:val=""/>
+      <w:lvlJc w:val="left"/>
+      <w:pPr>
+        <w:ind w:left="720" w:hanging="360"/>
+      </w:pPr>
+      <w:rPr>
+        <w:rFonts w:ascii="Symbol" w:hAnsi="Symbol" w:hint="default"/>
+      </w:rPr>
+    </w:lvl>
+    <w:lvl w:ilvl="1" w:tplc="04090003" w:tentative="1">
+      <w:start w:val="1"/>
+      <w:numFmt w:val="bullet"/>
+      <w:lvlText w:val="o"/>
+      <w:lvlJc w:val="left"/>
+      <w:pPr>
+        <w:ind w:left="1440" w:hanging="360"/>
+      </w:pPr>
+      <w:rPr>
+        <w:rFonts w:ascii="Courier New" w:hAnsi="Courier New" w:cs="Courier New" w:hint="default"/>
+      </w:rPr>
+    </w:lvl>
+    <w:lvl w:ilvl="2" w:tplc="04090005" w:tentative="1">
+      <w:start w:val="1"/>
+      <w:numFmt w:val="bullet"/>
+      <w:lvlText w:val=""/>
+      <w:lvlJc w:val="left"/>
+      <w:pPr>
+        <w:ind w:left="2160" w:hanging="360"/>
+      </w:pPr>
+      <w:rPr>
+        <w:rFonts w:ascii="Wingdings" w:hAnsi="Wingdings" w:hint="default"/>
+      </w:rPr>
+    </w:lvl>
+    <w:lvl w:ilvl="3" w:tplc="04090001" w:tentative="1">
+      <w:start w:val="1"/>
+      <w:numFmt w:val="bullet"/>
+      <w:lvlText w:val=""/>
+      <w:lvlJc w:val="left"/>
+      <w:pPr>
+        <w:ind w:left="2880" w:hanging="360"/>
+      </w:pPr>
+      <w:rPr>
+        <w:rFonts w:ascii="Symbol" w:hAnsi="Symbol" w:hint="default"/>
+      </w:rPr>
+    </w:lvl>
+    <w:lvl w:ilvl="4" w:tplc="04090003" w:tentative="1">
+      <w:start w:val="1"/>
+      <w:numFmt w:val="bullet"/>
+      <w:lvlText w:val="o"/>
+      <w:lvlJc w:val="left"/>
+      <w:pPr>
+        <w:ind w:left="3600" w:hanging="360"/>
+      </w:pPr>
+      <w:rPr>
+        <w:rFonts w:ascii="Courier New" w:hAnsi="Courier New" w:cs="Courier New" w:hint="default"/>
+      </w:rPr>
+    </w:lvl>
+    <w:lvl w:ilvl="5" w:tplc="04090005" w:tentative="1">
+      <w:start w:val="1"/>
+      <w:numFmt w:val="bullet"/>
+      <w:lvlText w:val=""/>
+      <w:lvlJc w:val="left"/>
+      <w:pPr>
+        <w:ind w:left="4320" w:hanging="360"/>
+      </w:pPr>
+      <w:rPr>
+        <w:rFonts w:ascii="Wingdings" w:hAnsi="Wingdings" w:hint="default"/>
+      </w:rPr>
+    </w:lvl>
+    <w:lvl w:ilvl="6" w:tplc="04090001" w:tentative="1">
+      <w:start w:val="1"/>
+      <w:numFmt w:val="bullet"/>
+      <w:lvlText w:val=""/>
+      <w:lvlJc w:val="left"/>
+      <w:pPr>
+        <w:ind w:left="5040" w:hanging="360"/>
+      </w:pPr>
+      <w:rPr>
+        <w:rFonts w:ascii="Symbol" w:hAnsi="Symbol" w:hint="default"/>
+      </w:rPr>
+    </w:lvl>
+    <w:lvl w:ilvl="7" w:tplc="04090003" w:tentative="1">
+      <w:start w:val="1"/>
+      <w:numFmt w:val="bullet"/>
+      <w:lvlText w:val="o"/>
+      <w:lvlJc w:val="left"/>
+      <w:pPr>
+        <w:ind w:left="5760" w:hanging="360"/>
+      </w:pPr>
+      <w:rPr>
+        <w:rFonts w:ascii="Courier New" w:hAnsi="Courier New" w:cs="Courier New" w:hint="default"/>
+      </w:rPr>
+    </w:lvl>
+    <w:lvl w:ilvl="8" w:tplc="04090005" w:tentative="1">
+      <w:start w:val="1"/>
+      <w:numFmt w:val="bullet"/>
+      <w:lvlText w:val=""/>
+      <w:lvlJc w:val="left"/>
+      <w:pPr>
+        <w:ind w:left="6480" w:hanging="360"/>
+      </w:pPr>
+      <w:rPr>
+        <w:rFonts w:ascii="Wingdings" w:hAnsi="Wingdings" w:hint="default"/>
+      </w:rPr>
+    </w:lvl>
+  </w:abstractNum>
+  <w:abstractNum w:abstractNumId="10" w15:restartNumberingAfterBreak="0">
     <w:nsid w:val="53954BF3"/>
     <w:multiLevelType w:val="multilevel"/>
     <w:tmpl w:val="CD84FC66"/>
@@ -1756,7 +2348,7 @@
       </w:rPr>
     </w:lvl>
   </w:abstractNum>
-  <w:abstractNum w:abstractNumId="7" w15:restartNumberingAfterBreak="0">
+  <w:abstractNum w:abstractNumId="11" w15:restartNumberingAfterBreak="0">
     <w:nsid w:val="5EFC2D1A"/>
     <w:multiLevelType w:val="multilevel"/>
     <w:tmpl w:val="0E342788"/>
@@ -1905,7 +2497,7 @@
       </w:rPr>
     </w:lvl>
   </w:abstractNum>
-  <w:abstractNum w:abstractNumId="8" w15:restartNumberingAfterBreak="0">
+  <w:abstractNum w:abstractNumId="12" w15:restartNumberingAfterBreak="0">
     <w:nsid w:val="6F764E75"/>
     <w:multiLevelType w:val="multilevel"/>
     <w:tmpl w:val="318EA1D0"/>
@@ -2055,30 +2647,42 @@
     </w:lvl>
   </w:abstractNum>
   <w:num w:numId="1">
-    <w:abstractNumId w:val="3"/>
+    <w:abstractNumId w:val="4"/>
   </w:num>
   <w:num w:numId="2">
     <w:abstractNumId w:val="1"/>
   </w:num>
   <w:num w:numId="3">
-    <w:abstractNumId w:val="4"/>
+    <w:abstractNumId w:val="5"/>
   </w:num>
   <w:num w:numId="4">
+    <w:abstractNumId w:val="10"/>
+  </w:num>
+  <w:num w:numId="5">
     <w:abstractNumId w:val="6"/>
   </w:num>
-  <w:num w:numId="5">
-    <w:abstractNumId w:val="5"/>
-  </w:num>
   <w:num w:numId="6">
-    <w:abstractNumId w:val="2"/>
+    <w:abstractNumId w:val="3"/>
   </w:num>
   <w:num w:numId="7">
     <w:abstractNumId w:val="0"/>
   </w:num>
   <w:num w:numId="8">
+    <w:abstractNumId w:val="11"/>
+  </w:num>
+  <w:num w:numId="9">
+    <w:abstractNumId w:val="12"/>
+  </w:num>
+  <w:num w:numId="10">
+    <w:abstractNumId w:val="9"/>
+  </w:num>
+  <w:num w:numId="11">
     <w:abstractNumId w:val="7"/>
   </w:num>
-  <w:num w:numId="9">
+  <w:num w:numId="12">
+    <w:abstractNumId w:val="2"/>
+  </w:num>
+  <w:num w:numId="13">
     <w:abstractNumId w:val="8"/>
   </w:num>
 </w:numbering>
@@ -2482,6 +3086,7 @@
   <w:style w:type="paragraph" w:default="1" w:styleId="Normal">
     <w:name w:val="Normal"/>
     <w:qFormat/>
+    <w:rsid w:val="00C91C2C"/>
   </w:style>
   <w:style w:type="paragraph" w:styleId="Heading3">
     <w:name w:val="heading 3"/>
@@ -2647,6 +3252,17 @@
     <w:link w:val="Footer"/>
     <w:uiPriority w:val="99"/>
     <w:rsid w:val="006C4F05"/>
+  </w:style>
+  <w:style w:type="paragraph" w:styleId="ListParagraph">
+    <w:name w:val="List Paragraph"/>
+    <w:basedOn w:val="Normal"/>
+    <w:uiPriority w:val="34"/>
+    <w:qFormat/>
+    <w:rsid w:val="00C91C2C"/>
+    <w:pPr>
+      <w:ind w:left="720"/>
+      <w:contextualSpacing/>
+    </w:pPr>
   </w:style>
 </w:styles>
 </file>

--- a/src/assets/CV.docx
+++ b/src/assets/CV.docx
@@ -95,7 +95,7 @@
           <w:rFonts w:eastAsia="Times New Roman" w:cstheme="minorHAnsi"/>
         </w:rPr>
         <w:pict w14:anchorId="23EDB4B5">
-          <v:rect id="_x0000_i1034" style="width:0;height:1.5pt" o:hralign="center" o:hrstd="t" o:hr="t" fillcolor="#a0a0a0" stroked="f"/>
+          <v:rect id="_x0000_i1027" style="width:0;height:1.5pt" o:hralign="center" o:hrstd="t" o:hr="t" fillcolor="#a0a0a0" stroked="f"/>
         </w:pict>
       </w:r>
     </w:p>
@@ -167,7 +167,13 @@
         <w:rPr>
           <w:rFonts w:eastAsia="Times New Roman" w:cstheme="minorHAnsi"/>
         </w:rPr>
-        <w:t xml:space="preserve">Css </w:t>
+        <w:t>C</w:t>
+      </w:r>
+      <w:r>
+        <w:rPr>
+          <w:rFonts w:eastAsia="Times New Roman" w:cstheme="minorHAnsi"/>
+        </w:rPr>
+        <w:t>SS</w:t>
       </w:r>
     </w:p>
     <w:p>
@@ -186,7 +192,13 @@
         <w:rPr>
           <w:rFonts w:eastAsia="Times New Roman" w:cstheme="minorHAnsi"/>
         </w:rPr>
-        <w:t xml:space="preserve">JaveScript  </w:t>
+        <w:t>JavaScript</w:t>
+      </w:r>
+      <w:r>
+        <w:rPr>
+          <w:rFonts w:eastAsia="Times New Roman" w:cstheme="minorHAnsi"/>
+        </w:rPr>
+        <w:t xml:space="preserve">  </w:t>
       </w:r>
     </w:p>
     <w:p>
@@ -205,7 +217,13 @@
         <w:rPr>
           <w:rFonts w:eastAsia="Times New Roman" w:cstheme="minorHAnsi"/>
         </w:rPr>
-        <w:t xml:space="preserve">Matrial Ui </w:t>
+        <w:t>Material</w:t>
+      </w:r>
+      <w:r>
+        <w:rPr>
+          <w:rFonts w:eastAsia="Times New Roman" w:cstheme="minorHAnsi"/>
+        </w:rPr>
+        <w:t xml:space="preserve"> Ui </w:t>
       </w:r>
     </w:p>
     <w:p>
@@ -264,12 +282,14 @@
         </w:rPr>
         <w:t xml:space="preserve">React - </w:t>
       </w:r>
+      <w:proofErr w:type="spellStart"/>
       <w:r>
         <w:rPr>
           <w:rFonts w:eastAsia="Times New Roman" w:cstheme="minorHAnsi"/>
         </w:rPr>
         <w:t>Vite</w:t>
       </w:r>
+      <w:proofErr w:type="spellEnd"/>
     </w:p>
     <w:p>
       <w:pPr>
@@ -406,27 +426,42 @@
         <w:rPr>
           <w:rFonts w:eastAsia="Times New Roman" w:cstheme="minorHAnsi"/>
         </w:rPr>
-        <w:t>Bachelor of Science in Computer Science and Information Technology (BSc.CSIT)</w:t>
+        <w:t>Bachelor of Science in Computer Science and Information Technology (</w:t>
+      </w:r>
+      <w:proofErr w:type="spellStart"/>
+      <w:r>
+        <w:rPr>
+          <w:rFonts w:eastAsia="Times New Roman" w:cstheme="minorHAnsi"/>
+        </w:rPr>
+        <w:t>BSc.CSIT</w:t>
+      </w:r>
+      <w:proofErr w:type="spellEnd"/>
+      <w:r>
+        <w:rPr>
+          <w:rFonts w:eastAsia="Times New Roman" w:cstheme="minorHAnsi"/>
+        </w:rPr>
+        <w:t>)</w:t>
       </w:r>
       <w:r>
         <w:rPr>
           <w:rFonts w:eastAsia="Times New Roman" w:cstheme="minorHAnsi"/>
         </w:rPr>
         <w:br/>
-        <w:t>Asian School of Management, Kathmandu, Nepal</w:t>
-      </w:r>
-      <w:r>
-        <w:rPr>
-          <w:rFonts w:eastAsia="Times New Roman" w:cstheme="minorHAnsi"/>
-        </w:rPr>
-        <w:br/>
-        <w:t xml:space="preserve">Expected Graduation Date: </w:t>
-      </w:r>
-      <w:r>
-        <w:rPr>
-          <w:rFonts w:eastAsia="Times New Roman" w:cstheme="minorHAnsi"/>
-        </w:rPr>
-        <w:t>2027AD</w:t>
+        <w:t>Asian School of Management</w:t>
+      </w:r>
+      <w:r>
+        <w:rPr>
+          <w:rFonts w:eastAsia="Times New Roman" w:cstheme="minorHAnsi"/>
+        </w:rPr>
+        <w:t xml:space="preserve"> and Technology </w:t>
+      </w:r>
+      <w:bookmarkStart w:id="0" w:name="_GoBack"/>
+      <w:bookmarkEnd w:id="0"/>
+      <w:r>
+        <w:rPr>
+          <w:rFonts w:eastAsia="Times New Roman" w:cstheme="minorHAnsi"/>
+        </w:rPr>
+        <w:t>, Kathmandu, Nepal</w:t>
       </w:r>
     </w:p>
     <w:p>
@@ -477,6 +512,7 @@
           <w:lang w:bidi="ne-NP"/>
         </w:rPr>
       </w:pPr>
+      <w:proofErr w:type="spellStart"/>
       <w:r>
         <w:rPr>
           <w:rFonts w:eastAsia="Times New Roman" w:cstheme="minorHAnsi"/>
@@ -486,6 +522,7 @@
         </w:rPr>
         <w:t>TextUtils</w:t>
       </w:r>
+      <w:proofErr w:type="spellEnd"/>
       <w:r>
         <w:rPr>
           <w:rFonts w:eastAsia="Times New Roman" w:cstheme="minorHAnsi"/>
@@ -499,7 +536,21 @@
           <w:rFonts w:eastAsia="Times New Roman" w:cstheme="minorHAnsi"/>
           <w:lang w:bidi="ne-NP"/>
         </w:rPr>
-        <w:t>,QR code generator and many more</w:t>
+        <w:t>,</w:t>
+      </w:r>
+      <w:r>
+        <w:rPr>
+          <w:rFonts w:eastAsia="Times New Roman" w:cstheme="minorHAnsi"/>
+          <w:lang w:bidi="ne-NP"/>
+        </w:rPr>
+        <w:t xml:space="preserve"> </w:t>
+      </w:r>
+      <w:r>
+        <w:rPr>
+          <w:rFonts w:eastAsia="Times New Roman" w:cstheme="minorHAnsi"/>
+          <w:lang w:bidi="ne-NP"/>
+        </w:rPr>
+        <w:t>QR code generator and many more</w:t>
       </w:r>
       <w:r>
         <w:rPr>
@@ -539,6 +590,7 @@
         <w:br/>
         <w:t xml:space="preserve">Developed a movie search platform with search functionality, detailed movie information, and a trending section. Built with React, </w:t>
       </w:r>
+      <w:proofErr w:type="spellStart"/>
       <w:r>
         <w:rPr>
           <w:rFonts w:eastAsia="Times New Roman" w:cstheme="minorHAnsi"/>
@@ -546,6 +598,7 @@
         </w:rPr>
         <w:t>Vite</w:t>
       </w:r>
+      <w:proofErr w:type="spellEnd"/>
       <w:r>
         <w:rPr>
           <w:rFonts w:eastAsia="Times New Roman" w:cstheme="minorHAnsi"/>
@@ -635,8 +688,9 @@
           <w:bCs/>
           <w:lang w:bidi="ne-NP"/>
         </w:rPr>
-        <w:t>biplov-06.github.io/biplov_portfolio</w:t>
-      </w:r>
+        <w:t>biplov-06.github.io/</w:t>
+      </w:r>
+      <w:proofErr w:type="spellStart"/>
       <w:r>
         <w:rPr>
           <w:rFonts w:ascii="Times New Roman" w:eastAsia="Times New Roman" w:hAnsi="Times New Roman" w:cs="Times New Roman"/>
@@ -644,10 +698,18 @@
           <w:bCs/>
           <w:lang w:bidi="ne-NP"/>
         </w:rPr>
+        <w:t>biplov_portfolio</w:t>
+      </w:r>
+      <w:proofErr w:type="spellEnd"/>
+      <w:r>
+        <w:rPr>
+          <w:rFonts w:ascii="Times New Roman" w:eastAsia="Times New Roman" w:hAnsi="Times New Roman" w:cs="Times New Roman"/>
+          <w:b/>
+          <w:bCs/>
+          <w:lang w:bidi="ne-NP"/>
+        </w:rPr>
         <w:t>/</w:t>
       </w:r>
-      <w:bookmarkStart w:id="0" w:name="_GoBack"/>
-      <w:bookmarkEnd w:id="0"/>
     </w:p>
     <w:p>
       <w:pPr>
@@ -661,7 +723,7 @@
           <w:rFonts w:eastAsia="Times New Roman" w:cstheme="minorHAnsi"/>
         </w:rPr>
         <w:pict w14:anchorId="7327C0EE">
-          <v:rect id="_x0000_i1043" style="width:0;height:1.5pt" o:hralign="center" o:hrstd="t" o:hr="t" fillcolor="#a0a0a0" stroked="f"/>
+          <v:rect id="_x0000_i1030" style="width:0;height:1.5pt" o:hralign="center" o:hrstd="t" o:hr="t" fillcolor="#a0a0a0" stroked="f"/>
         </w:pict>
       </w:r>
     </w:p>
@@ -850,7 +912,7 @@
 <w:numbering xmlns:wpc="http://schemas.microsoft.com/office/word/2010/wordprocessingCanvas" xmlns:cx="http://schemas.microsoft.com/office/drawing/2014/chartex" xmlns:cx1="http://schemas.microsoft.com/office/drawing/2015/9/8/chartex" xmlns:cx2="http://schemas.microsoft.com/office/drawing/2015/10/21/chartex" xmlns:cx3="http://schemas.microsoft.com/office/drawing/2016/5/9/chartex" xmlns:cx4="http://schemas.microsoft.com/office/drawing/2016/5/10/chartex" xmlns:cx5="http://schemas.microsoft.com/office/drawing/2016/5/11/chartex" xmlns:cx6="http://schemas.microsoft.com/office/drawing/2016/5/12/chartex" xmlns:cx7="http://schemas.microsoft.com/office/drawing/2016/5/13/chartex" xmlns:cx8="http://schemas.microsoft.com/office/drawing/2016/5/14/chartex" xmlns:mc="http://schemas.openxmlformats.org/markup-compatibility/2006" xmlns:aink="http://schemas.microsoft.com/office/drawing/2016/ink" xmlns:am3d="http://schemas.microsoft.com/office/drawing/2017/model3d" xmlns:o="urn:schemas-microsoft-com:office:office" xmlns:r="http://schemas.openxmlformats.org/officeDocument/2006/relationships" xmlns:m="http://schemas.openxmlformats.org/officeDocument/2006/math" xmlns:v="urn:schemas-microsoft-com:vml" xmlns:wp14="http://schemas.microsoft.com/office/word/2010/wordprocessingDrawing" xmlns:wp="http://schemas.openxmlformats.org/drawingml/2006/wordprocessingDrawing" xmlns:w10="urn:schemas-microsoft-com:office:word" xmlns:w="http://schemas.openxmlformats.org/wordprocessingml/2006/main" xmlns:w14="http://schemas.microsoft.com/office/word/2010/wordml" xmlns:w15="http://schemas.microsoft.com/office/word/2012/wordml" xmlns:w16cex="http://schemas.microsoft.com/office/word/2018/wordml/cex" xmlns:w16cid="http://schemas.microsoft.com/office/word/2016/wordml/cid" xmlns:w16="http://schemas.microsoft.com/office/word/2018/wordml" xmlns:w16se="http://schemas.microsoft.com/office/word/2015/wordml/symex" xmlns:wpg="http://schemas.microsoft.com/office/word/2010/wordprocessingGroup" xmlns:wpi="http://schemas.microsoft.com/office/word/2010/wordprocessingInk" xmlns:wne="http://schemas.microsoft.com/office/word/2006/wordml" xmlns:wps="http://schemas.microsoft.com/office/word/2010/wordprocessingShape" mc:Ignorable="w14 w15 w16se w16cid w16 w16cex wp14">
   <w:numPicBullet w:numPicBulletId="0">
     <w:pict>
-      <v:rect id="_x0000_i1066" style="width:0;height:1.5pt" o:hralign="center" o:bullet="t" o:hrstd="t" o:hr="t" fillcolor="#a0a0a0" stroked="f"/>
+      <v:rect id="_x0000_i1028" style="width:0;height:1.5pt" o:hralign="center" o:bullet="t" o:hrstd="t" o:hr="t" fillcolor="#a0a0a0" stroked="f"/>
     </w:pict>
   </w:numPicBullet>
   <w:abstractNum w:abstractNumId="0" w15:restartNumberingAfterBreak="0">
